--- a/数据分析/实战项目/淘宝用户行为分析/数据/数据分析报告.docx
+++ b/数据分析/实战项目/淘宝用户行为分析/数据/数据分析报告.docx
@@ -6,21 +6,21 @@
       <w:pPr>
         <w:jc w:val="center"/>
         <w:rPr>
-          <w:rFonts w:ascii="宋体" w:eastAsia="宋体" w:hAnsi="宋体" w:hint="eastAsia"/>
-          <w:b/>
-          <w:bCs/>
-          <w:sz w:val="30"/>
-          <w:szCs w:val="30"/>
-        </w:rPr>
-      </w:pPr>
-      <w:r>
-        <w:rPr>
           <w:rFonts w:ascii="宋体" w:eastAsia="宋体" w:hAnsi="宋体"/>
           <w:b/>
           <w:bCs/>
           <w:sz w:val="30"/>
           <w:szCs w:val="30"/>
         </w:rPr>
+      </w:pPr>
+      <w:r>
+        <w:rPr>
+          <w:rFonts w:ascii="宋体" w:eastAsia="宋体" w:hAnsi="宋体"/>
+          <w:b/>
+          <w:bCs/>
+          <w:sz w:val="30"/>
+          <w:szCs w:val="30"/>
+        </w:rPr>
         <w:t>用户数据行为分析报告</w:t>
       </w:r>
     </w:p>
@@ -135,6 +135,309 @@
           <w:szCs w:val="28"/>
         </w:rPr>
         <w:t>）</w:t>
+      </w:r>
+    </w:p>
+    <w:tbl>
+      <w:tblPr>
+        <w:tblStyle w:val="a3"/>
+        <w:tblpPr w:leftFromText="180" w:rightFromText="180" w:vertAnchor="text" w:tblpY="1"/>
+        <w:tblOverlap w:val="never"/>
+        <w:tblW w:w="0" w:type="auto"/>
+        <w:tblLook w:val="04A0" w:firstRow="1" w:lastRow="0" w:firstColumn="1" w:lastColumn="0" w:noHBand="0" w:noVBand="1"/>
+      </w:tblPr>
+      <w:tblGrid>
+        <w:gridCol w:w="2122"/>
+        <w:gridCol w:w="2268"/>
+      </w:tblGrid>
+      <w:tr>
+        <w:tc>
+          <w:tcPr>
+            <w:tcW w:w="2122" w:type="dxa"/>
+          </w:tcPr>
+          <w:p>
+            <w:pPr>
+              <w:rPr>
+                <w:rFonts w:ascii="宋体" w:eastAsia="宋体" w:hAnsi="宋体"/>
+                <w:b/>
+                <w:bCs/>
+                <w:sz w:val="28"/>
+                <w:szCs w:val="28"/>
+              </w:rPr>
+            </w:pPr>
+            <w:r>
+              <w:rPr>
+                <w:rFonts w:ascii="宋体" w:eastAsia="宋体" w:hAnsi="宋体" w:hint="eastAsia"/>
+                <w:b/>
+                <w:bCs/>
+                <w:sz w:val="28"/>
+                <w:szCs w:val="28"/>
+              </w:rPr>
+              <w:t>维度</w:t>
+            </w:r>
+          </w:p>
+        </w:tc>
+        <w:tc>
+          <w:tcPr>
+            <w:tcW w:w="2268" w:type="dxa"/>
+          </w:tcPr>
+          <w:p>
+            <w:pPr>
+              <w:rPr>
+                <w:rFonts w:ascii="宋体" w:eastAsia="宋体" w:hAnsi="宋体"/>
+                <w:b/>
+                <w:bCs/>
+                <w:sz w:val="28"/>
+                <w:szCs w:val="28"/>
+              </w:rPr>
+            </w:pPr>
+            <w:r>
+              <w:rPr>
+                <w:rFonts w:ascii="宋体" w:eastAsia="宋体" w:hAnsi="宋体" w:hint="eastAsia"/>
+                <w:b/>
+                <w:bCs/>
+                <w:sz w:val="28"/>
+                <w:szCs w:val="28"/>
+              </w:rPr>
+              <w:t>数量</w:t>
+            </w:r>
+          </w:p>
+        </w:tc>
+      </w:tr>
+      <w:tr>
+        <w:tc>
+          <w:tcPr>
+            <w:tcW w:w="2122" w:type="dxa"/>
+          </w:tcPr>
+          <w:p>
+            <w:pPr>
+              <w:rPr>
+                <w:rFonts w:ascii="宋体" w:eastAsia="宋体" w:hAnsi="宋体"/>
+                <w:sz w:val="28"/>
+                <w:szCs w:val="28"/>
+              </w:rPr>
+            </w:pPr>
+            <w:r>
+              <w:rPr>
+                <w:rFonts w:ascii="宋体" w:eastAsia="宋体" w:hAnsi="宋体" w:hint="eastAsia"/>
+                <w:sz w:val="28"/>
+                <w:szCs w:val="28"/>
+              </w:rPr>
+              <w:t>用户数量</w:t>
+            </w:r>
+          </w:p>
+        </w:tc>
+        <w:tc>
+          <w:tcPr>
+            <w:tcW w:w="2268" w:type="dxa"/>
+          </w:tcPr>
+          <w:p>
+            <w:pPr>
+              <w:rPr>
+                <w:rFonts w:ascii="宋体" w:eastAsia="宋体" w:hAnsi="宋体"/>
+                <w:sz w:val="28"/>
+                <w:szCs w:val="28"/>
+              </w:rPr>
+            </w:pPr>
+            <w:r>
+              <w:rPr>
+                <w:rFonts w:ascii="宋体" w:eastAsia="宋体" w:hAnsi="宋体"/>
+                <w:sz w:val="28"/>
+                <w:szCs w:val="28"/>
+              </w:rPr>
+              <w:t>97811</w:t>
+            </w:r>
+          </w:p>
+        </w:tc>
+      </w:tr>
+      <w:tr>
+        <w:tc>
+          <w:tcPr>
+            <w:tcW w:w="2122" w:type="dxa"/>
+          </w:tcPr>
+          <w:p>
+            <w:pPr>
+              <w:rPr>
+                <w:rFonts w:ascii="宋体" w:eastAsia="宋体" w:hAnsi="宋体"/>
+                <w:sz w:val="28"/>
+                <w:szCs w:val="28"/>
+              </w:rPr>
+            </w:pPr>
+            <w:r>
+              <w:rPr>
+                <w:rFonts w:ascii="宋体" w:eastAsia="宋体" w:hAnsi="宋体" w:hint="eastAsia"/>
+                <w:sz w:val="28"/>
+                <w:szCs w:val="28"/>
+              </w:rPr>
+              <w:t>商品数量</w:t>
+            </w:r>
+          </w:p>
+        </w:tc>
+        <w:tc>
+          <w:tcPr>
+            <w:tcW w:w="2268" w:type="dxa"/>
+          </w:tcPr>
+          <w:p>
+            <w:pPr>
+              <w:rPr>
+                <w:rFonts w:ascii="宋体" w:eastAsia="宋体" w:hAnsi="宋体"/>
+                <w:sz w:val="28"/>
+                <w:szCs w:val="28"/>
+              </w:rPr>
+            </w:pPr>
+            <w:r>
+              <w:rPr>
+                <w:rFonts w:ascii="宋体" w:eastAsia="宋体" w:hAnsi="宋体"/>
+                <w:sz w:val="28"/>
+                <w:szCs w:val="28"/>
+              </w:rPr>
+              <w:t>1561016</w:t>
+            </w:r>
+          </w:p>
+        </w:tc>
+      </w:tr>
+      <w:tr>
+        <w:tc>
+          <w:tcPr>
+            <w:tcW w:w="2122" w:type="dxa"/>
+          </w:tcPr>
+          <w:p>
+            <w:pPr>
+              <w:rPr>
+                <w:rFonts w:ascii="宋体" w:eastAsia="宋体" w:hAnsi="宋体"/>
+                <w:sz w:val="28"/>
+                <w:szCs w:val="28"/>
+              </w:rPr>
+            </w:pPr>
+            <w:r>
+              <w:rPr>
+                <w:rFonts w:ascii="宋体" w:eastAsia="宋体" w:hAnsi="宋体" w:hint="eastAsia"/>
+                <w:sz w:val="28"/>
+                <w:szCs w:val="28"/>
+              </w:rPr>
+              <w:t>商品类</w:t>
+            </w:r>
+            <w:proofErr w:type="gramStart"/>
+            <w:r>
+              <w:rPr>
+                <w:rFonts w:ascii="宋体" w:eastAsia="宋体" w:hAnsi="宋体" w:hint="eastAsia"/>
+                <w:sz w:val="28"/>
+                <w:szCs w:val="28"/>
+              </w:rPr>
+              <w:t>目数量</w:t>
+            </w:r>
+            <w:proofErr w:type="gramEnd"/>
+          </w:p>
+        </w:tc>
+        <w:tc>
+          <w:tcPr>
+            <w:tcW w:w="2268" w:type="dxa"/>
+          </w:tcPr>
+          <w:p>
+            <w:pPr>
+              <w:rPr>
+                <w:rFonts w:ascii="宋体" w:eastAsia="宋体" w:hAnsi="宋体"/>
+                <w:sz w:val="28"/>
+                <w:szCs w:val="28"/>
+              </w:rPr>
+            </w:pPr>
+            <w:r>
+              <w:rPr>
+                <w:rFonts w:ascii="宋体" w:eastAsia="宋体" w:hAnsi="宋体"/>
+                <w:sz w:val="28"/>
+                <w:szCs w:val="28"/>
+              </w:rPr>
+              <w:t>7967</w:t>
+            </w:r>
+          </w:p>
+        </w:tc>
+      </w:tr>
+      <w:tr>
+        <w:tc>
+          <w:tcPr>
+            <w:tcW w:w="2122" w:type="dxa"/>
+          </w:tcPr>
+          <w:p>
+            <w:pPr>
+              <w:rPr>
+                <w:rFonts w:ascii="宋体" w:eastAsia="宋体" w:hAnsi="宋体"/>
+                <w:sz w:val="28"/>
+                <w:szCs w:val="28"/>
+              </w:rPr>
+            </w:pPr>
+            <w:r>
+              <w:rPr>
+                <w:rFonts w:ascii="宋体" w:eastAsia="宋体" w:hAnsi="宋体" w:hint="eastAsia"/>
+                <w:sz w:val="28"/>
+                <w:szCs w:val="28"/>
+              </w:rPr>
+              <w:t>所有行为数量</w:t>
+            </w:r>
+          </w:p>
+        </w:tc>
+        <w:tc>
+          <w:tcPr>
+            <w:tcW w:w="2268" w:type="dxa"/>
+          </w:tcPr>
+          <w:p>
+            <w:pPr>
+              <w:rPr>
+                <w:rFonts w:ascii="宋体" w:eastAsia="宋体" w:hAnsi="宋体"/>
+                <w:sz w:val="28"/>
+                <w:szCs w:val="28"/>
+              </w:rPr>
+            </w:pPr>
+            <w:r>
+              <w:rPr>
+                <w:rFonts w:ascii="宋体" w:eastAsia="宋体" w:hAnsi="宋体" w:hint="eastAsia"/>
+                <w:sz w:val="28"/>
+                <w:szCs w:val="28"/>
+              </w:rPr>
+              <w:t>1</w:t>
+            </w:r>
+            <w:r>
+              <w:rPr>
+                <w:rFonts w:ascii="宋体" w:eastAsia="宋体" w:hAnsi="宋体"/>
+                <w:sz w:val="28"/>
+                <w:szCs w:val="28"/>
+              </w:rPr>
+              <w:t>0000000</w:t>
+            </w:r>
+          </w:p>
+        </w:tc>
+      </w:tr>
+    </w:tbl>
+    <w:p>
+      <w:pPr>
+        <w:rPr>
+          <w:rFonts w:ascii="宋体" w:eastAsia="宋体" w:hAnsi="宋体"/>
+          <w:sz w:val="28"/>
+          <w:szCs w:val="28"/>
+        </w:rPr>
+      </w:pPr>
+      <w:r>
+        <w:rPr>
+          <w:rFonts w:ascii="宋体" w:eastAsia="宋体" w:hAnsi="宋体"/>
+          <w:sz w:val="28"/>
+          <w:szCs w:val="28"/>
+        </w:rPr>
+        <w:br w:type="textWrapping" w:clear="all"/>
+      </w:r>
+    </w:p>
+    <w:p>
+      <w:pPr>
+        <w:rPr>
+          <w:rFonts w:ascii="宋体" w:eastAsia="宋体" w:hAnsi="宋体"/>
+          <w:sz w:val="28"/>
+          <w:szCs w:val="28"/>
+        </w:rPr>
+      </w:pPr>
+      <w:r>
+        <w:rPr>
+          <w:rFonts w:ascii="宋体" w:eastAsia="宋体" w:hAnsi="宋体" w:hint="eastAsia"/>
+          <w:sz w:val="28"/>
+          <w:szCs w:val="28"/>
+        </w:rPr>
+        <w:t>经过数据处理后统计：</w:t>
       </w:r>
     </w:p>
     <w:tbl>
@@ -144,59 +447,85 @@
         <w:tblLook w:val="04A0" w:firstRow="1" w:lastRow="0" w:firstColumn="1" w:lastColumn="0" w:noHBand="0" w:noVBand="1"/>
       </w:tblPr>
       <w:tblGrid>
-        <w:gridCol w:w="2122"/>
-        <w:gridCol w:w="2268"/>
+        <w:gridCol w:w="2547"/>
+        <w:gridCol w:w="1843"/>
       </w:tblGrid>
       <w:tr>
         <w:tc>
           <w:tcPr>
-            <w:tcW w:w="2122" w:type="dxa"/>
-          </w:tcPr>
-          <w:p>
-            <w:pPr>
-              <w:rPr>
-                <w:rFonts w:ascii="宋体" w:eastAsia="宋体" w:hAnsi="宋体" w:hint="eastAsia"/>
-                <w:b/>
-                <w:bCs/>
-                <w:sz w:val="28"/>
-                <w:szCs w:val="28"/>
-              </w:rPr>
-            </w:pPr>
-            <w:r>
-              <w:rPr>
-                <w:rFonts w:ascii="宋体" w:eastAsia="宋体" w:hAnsi="宋体" w:hint="eastAsia"/>
-                <w:b/>
-                <w:bCs/>
-                <w:sz w:val="28"/>
-                <w:szCs w:val="28"/>
-              </w:rPr>
-              <w:t>维度</w:t>
-            </w:r>
-          </w:p>
-        </w:tc>
-        <w:tc>
-          <w:tcPr>
-            <w:tcW w:w="2268" w:type="dxa"/>
-          </w:tcPr>
-          <w:p>
-            <w:pPr>
-              <w:rPr>
-                <w:rFonts w:ascii="宋体" w:eastAsia="宋体" w:hAnsi="宋体" w:hint="eastAsia"/>
-                <w:b/>
-                <w:bCs/>
-                <w:sz w:val="28"/>
-                <w:szCs w:val="28"/>
-              </w:rPr>
-            </w:pPr>
-            <w:r>
-              <w:rPr>
-                <w:rFonts w:ascii="宋体" w:eastAsia="宋体" w:hAnsi="宋体" w:hint="eastAsia"/>
-                <w:b/>
-                <w:bCs/>
-                <w:sz w:val="28"/>
-                <w:szCs w:val="28"/>
-              </w:rPr>
-              <w:t>数量</w:t>
+            <w:tcW w:w="2547" w:type="dxa"/>
+          </w:tcPr>
+          <w:p>
+            <w:pPr>
+              <w:rPr>
+                <w:rFonts w:ascii="宋体" w:eastAsia="宋体" w:hAnsi="宋体"/>
+                <w:sz w:val="28"/>
+                <w:szCs w:val="28"/>
+              </w:rPr>
+            </w:pPr>
+            <w:r>
+              <w:rPr>
+                <w:rFonts w:ascii="宋体" w:eastAsia="宋体" w:hAnsi="宋体" w:hint="eastAsia"/>
+                <w:sz w:val="28"/>
+                <w:szCs w:val="28"/>
+              </w:rPr>
+              <w:t>独立</w:t>
+            </w:r>
+            <w:proofErr w:type="gramStart"/>
+            <w:r>
+              <w:rPr>
+                <w:rFonts w:ascii="宋体" w:eastAsia="宋体" w:hAnsi="宋体" w:hint="eastAsia"/>
+                <w:sz w:val="28"/>
+                <w:szCs w:val="28"/>
+              </w:rPr>
+              <w:t>访客数</w:t>
+            </w:r>
+            <w:proofErr w:type="gramEnd"/>
+            <w:r>
+              <w:rPr>
+                <w:rFonts w:ascii="宋体" w:eastAsia="宋体" w:hAnsi="宋体" w:hint="eastAsia"/>
+                <w:sz w:val="28"/>
+                <w:szCs w:val="28"/>
+              </w:rPr>
+              <w:t>U</w:t>
+            </w:r>
+            <w:r>
+              <w:rPr>
+                <w:rFonts w:ascii="宋体" w:eastAsia="宋体" w:hAnsi="宋体"/>
+                <w:sz w:val="28"/>
+                <w:szCs w:val="28"/>
+              </w:rPr>
+              <w:t>V</w:t>
+            </w:r>
+          </w:p>
+        </w:tc>
+        <w:tc>
+          <w:tcPr>
+            <w:tcW w:w="1843" w:type="dxa"/>
+          </w:tcPr>
+          <w:p>
+            <w:pPr>
+              <w:rPr>
+                <w:rFonts w:ascii="宋体" w:eastAsia="宋体" w:hAnsi="宋体"/>
+                <w:sz w:val="28"/>
+                <w:szCs w:val="28"/>
+              </w:rPr>
+            </w:pPr>
+            <w:r>
+              <w:rPr>
+                <w:rFonts w:ascii="宋体" w:eastAsia="宋体" w:hAnsi="宋体" w:hint="eastAsia"/>
+                <w:sz w:val="28"/>
+                <w:szCs w:val="28"/>
+              </w:rPr>
+              <w:t>9</w:t>
+            </w:r>
+            <w:r>
+              <w:rPr>
+                <w:rFonts w:ascii="宋体" w:eastAsia="宋体" w:hAnsi="宋体"/>
+                <w:sz w:val="28"/>
+                <w:szCs w:val="28"/>
+              </w:rPr>
+              <w:t>7810</w:t>
             </w:r>
           </w:p>
         </w:tc>
@@ -204,45 +533,53 @@
       <w:tr>
         <w:tc>
           <w:tcPr>
-            <w:tcW w:w="2122" w:type="dxa"/>
-          </w:tcPr>
-          <w:p>
-            <w:pPr>
-              <w:rPr>
-                <w:rFonts w:ascii="宋体" w:eastAsia="宋体" w:hAnsi="宋体" w:hint="eastAsia"/>
-                <w:sz w:val="28"/>
-                <w:szCs w:val="28"/>
-              </w:rPr>
-            </w:pPr>
-            <w:r>
-              <w:rPr>
-                <w:rFonts w:ascii="宋体" w:eastAsia="宋体" w:hAnsi="宋体" w:hint="eastAsia"/>
-                <w:sz w:val="28"/>
-                <w:szCs w:val="28"/>
-              </w:rPr>
-              <w:t>用户数量</w:t>
-            </w:r>
-          </w:p>
-        </w:tc>
-        <w:tc>
-          <w:tcPr>
-            <w:tcW w:w="2268" w:type="dxa"/>
-          </w:tcPr>
-          <w:p>
-            <w:pPr>
-              <w:rPr>
-                <w:rFonts w:ascii="宋体" w:eastAsia="宋体" w:hAnsi="宋体" w:hint="eastAsia"/>
-                <w:sz w:val="28"/>
-                <w:szCs w:val="28"/>
-              </w:rPr>
-            </w:pPr>
-            <w:r>
-              <w:rPr>
-                <w:rFonts w:ascii="宋体" w:eastAsia="宋体" w:hAnsi="宋体"/>
-                <w:sz w:val="28"/>
-                <w:szCs w:val="28"/>
-              </w:rPr>
-              <w:t>97811</w:t>
+            <w:tcW w:w="2547" w:type="dxa"/>
+          </w:tcPr>
+          <w:p>
+            <w:pPr>
+              <w:rPr>
+                <w:rFonts w:ascii="宋体" w:eastAsia="宋体" w:hAnsi="宋体"/>
+                <w:sz w:val="28"/>
+                <w:szCs w:val="28"/>
+              </w:rPr>
+            </w:pPr>
+            <w:r>
+              <w:rPr>
+                <w:rFonts w:ascii="宋体" w:eastAsia="宋体" w:hAnsi="宋体" w:hint="eastAsia"/>
+                <w:sz w:val="28"/>
+                <w:szCs w:val="28"/>
+              </w:rPr>
+              <w:t>有操作的商品</w:t>
+            </w:r>
+          </w:p>
+        </w:tc>
+        <w:tc>
+          <w:tcPr>
+            <w:tcW w:w="1843" w:type="dxa"/>
+          </w:tcPr>
+          <w:p>
+            <w:pPr>
+              <w:rPr>
+                <w:rFonts w:ascii="宋体" w:eastAsia="宋体" w:hAnsi="宋体"/>
+                <w:sz w:val="28"/>
+                <w:szCs w:val="28"/>
+              </w:rPr>
+            </w:pPr>
+            <w:r>
+              <w:rPr>
+                <w:rFonts w:ascii="宋体" w:eastAsia="宋体" w:hAnsi="宋体" w:hint="eastAsia"/>
+                <w:sz w:val="28"/>
+                <w:szCs w:val="28"/>
+              </w:rPr>
+              <w:t>1</w:t>
+            </w:r>
+            <w:r>
+              <w:rPr>
+                <w:rFonts w:ascii="宋体" w:eastAsia="宋体" w:hAnsi="宋体"/>
+                <w:sz w:val="28"/>
+                <w:szCs w:val="28"/>
+              </w:rPr>
+              <w:t>560525</w:t>
             </w:r>
           </w:p>
         </w:tc>
@@ -250,45 +587,53 @@
       <w:tr>
         <w:tc>
           <w:tcPr>
-            <w:tcW w:w="2122" w:type="dxa"/>
-          </w:tcPr>
-          <w:p>
-            <w:pPr>
-              <w:rPr>
-                <w:rFonts w:ascii="宋体" w:eastAsia="宋体" w:hAnsi="宋体" w:hint="eastAsia"/>
-                <w:sz w:val="28"/>
-                <w:szCs w:val="28"/>
-              </w:rPr>
-            </w:pPr>
-            <w:r>
-              <w:rPr>
-                <w:rFonts w:ascii="宋体" w:eastAsia="宋体" w:hAnsi="宋体" w:hint="eastAsia"/>
-                <w:sz w:val="28"/>
-                <w:szCs w:val="28"/>
-              </w:rPr>
-              <w:t>商品数量</w:t>
-            </w:r>
-          </w:p>
-        </w:tc>
-        <w:tc>
-          <w:tcPr>
-            <w:tcW w:w="2268" w:type="dxa"/>
-          </w:tcPr>
-          <w:p>
-            <w:pPr>
-              <w:rPr>
-                <w:rFonts w:ascii="宋体" w:eastAsia="宋体" w:hAnsi="宋体" w:hint="eastAsia"/>
-                <w:sz w:val="28"/>
-                <w:szCs w:val="28"/>
-              </w:rPr>
-            </w:pPr>
-            <w:r>
-              <w:rPr>
-                <w:rFonts w:ascii="宋体" w:eastAsia="宋体" w:hAnsi="宋体"/>
-                <w:sz w:val="28"/>
-                <w:szCs w:val="28"/>
-              </w:rPr>
-              <w:t>1561016</w:t>
+            <w:tcW w:w="2547" w:type="dxa"/>
+          </w:tcPr>
+          <w:p>
+            <w:pPr>
+              <w:rPr>
+                <w:rFonts w:ascii="宋体" w:eastAsia="宋体" w:hAnsi="宋体"/>
+                <w:sz w:val="28"/>
+                <w:szCs w:val="28"/>
+              </w:rPr>
+            </w:pPr>
+            <w:r>
+              <w:rPr>
+                <w:rFonts w:ascii="宋体" w:eastAsia="宋体" w:hAnsi="宋体" w:hint="eastAsia"/>
+                <w:sz w:val="28"/>
+                <w:szCs w:val="28"/>
+              </w:rPr>
+              <w:t>有操作的商品类目</w:t>
+            </w:r>
+          </w:p>
+        </w:tc>
+        <w:tc>
+          <w:tcPr>
+            <w:tcW w:w="1843" w:type="dxa"/>
+          </w:tcPr>
+          <w:p>
+            <w:pPr>
+              <w:rPr>
+                <w:rFonts w:ascii="宋体" w:eastAsia="宋体" w:hAnsi="宋体"/>
+                <w:sz w:val="28"/>
+                <w:szCs w:val="28"/>
+              </w:rPr>
+            </w:pPr>
+            <w:r>
+              <w:rPr>
+                <w:rFonts w:ascii="宋体" w:eastAsia="宋体" w:hAnsi="宋体" w:hint="eastAsia"/>
+                <w:sz w:val="28"/>
+                <w:szCs w:val="28"/>
+              </w:rPr>
+              <w:t>7</w:t>
+            </w:r>
+            <w:r>
+              <w:rPr>
+                <w:rFonts w:ascii="宋体" w:eastAsia="宋体" w:hAnsi="宋体"/>
+                <w:sz w:val="28"/>
+                <w:szCs w:val="28"/>
+              </w:rPr>
+              <w:t>966</w:t>
             </w:r>
           </w:p>
         </w:tc>
@@ -296,45 +641,53 @@
       <w:tr>
         <w:tc>
           <w:tcPr>
-            <w:tcW w:w="2122" w:type="dxa"/>
-          </w:tcPr>
-          <w:p>
-            <w:pPr>
-              <w:rPr>
-                <w:rFonts w:ascii="宋体" w:eastAsia="宋体" w:hAnsi="宋体" w:hint="eastAsia"/>
-                <w:sz w:val="28"/>
-                <w:szCs w:val="28"/>
-              </w:rPr>
-            </w:pPr>
-            <w:r>
-              <w:rPr>
-                <w:rFonts w:ascii="宋体" w:eastAsia="宋体" w:hAnsi="宋体" w:hint="eastAsia"/>
-                <w:sz w:val="28"/>
-                <w:szCs w:val="28"/>
-              </w:rPr>
-              <w:t>商品类目数量</w:t>
-            </w:r>
-          </w:p>
-        </w:tc>
-        <w:tc>
-          <w:tcPr>
-            <w:tcW w:w="2268" w:type="dxa"/>
-          </w:tcPr>
-          <w:p>
-            <w:pPr>
-              <w:rPr>
-                <w:rFonts w:ascii="宋体" w:eastAsia="宋体" w:hAnsi="宋体" w:hint="eastAsia"/>
-                <w:sz w:val="28"/>
-                <w:szCs w:val="28"/>
-              </w:rPr>
-            </w:pPr>
-            <w:r>
-              <w:rPr>
-                <w:rFonts w:ascii="宋体" w:eastAsia="宋体" w:hAnsi="宋体"/>
-                <w:sz w:val="28"/>
-                <w:szCs w:val="28"/>
-              </w:rPr>
-              <w:t>7967</w:t>
+            <w:tcW w:w="2547" w:type="dxa"/>
+          </w:tcPr>
+          <w:p>
+            <w:pPr>
+              <w:rPr>
+                <w:rFonts w:ascii="宋体" w:eastAsia="宋体" w:hAnsi="宋体"/>
+                <w:sz w:val="28"/>
+                <w:szCs w:val="28"/>
+              </w:rPr>
+            </w:pPr>
+            <w:r>
+              <w:rPr>
+                <w:rFonts w:ascii="宋体" w:eastAsia="宋体" w:hAnsi="宋体" w:hint="eastAsia"/>
+                <w:sz w:val="28"/>
+                <w:szCs w:val="28"/>
+              </w:rPr>
+              <w:t>付费用户数</w:t>
+            </w:r>
+          </w:p>
+        </w:tc>
+        <w:tc>
+          <w:tcPr>
+            <w:tcW w:w="1843" w:type="dxa"/>
+          </w:tcPr>
+          <w:p>
+            <w:pPr>
+              <w:rPr>
+                <w:rFonts w:ascii="宋体" w:eastAsia="宋体" w:hAnsi="宋体"/>
+                <w:sz w:val="28"/>
+                <w:szCs w:val="28"/>
+              </w:rPr>
+            </w:pPr>
+            <w:r>
+              <w:rPr>
+                <w:rFonts w:ascii="宋体" w:eastAsia="宋体" w:hAnsi="宋体" w:hint="eastAsia"/>
+                <w:sz w:val="28"/>
+                <w:szCs w:val="28"/>
+              </w:rPr>
+              <w:t>6</w:t>
+            </w:r>
+            <w:r>
+              <w:rPr>
+                <w:rFonts w:ascii="宋体" w:eastAsia="宋体" w:hAnsi="宋体"/>
+                <w:sz w:val="28"/>
+                <w:szCs w:val="28"/>
+              </w:rPr>
+              <w:t>6452</w:t>
             </w:r>
           </w:p>
         </w:tc>
@@ -342,53 +695,117 @@
       <w:tr>
         <w:tc>
           <w:tcPr>
-            <w:tcW w:w="2122" w:type="dxa"/>
-          </w:tcPr>
-          <w:p>
-            <w:pPr>
-              <w:rPr>
-                <w:rFonts w:ascii="宋体" w:eastAsia="宋体" w:hAnsi="宋体" w:hint="eastAsia"/>
-                <w:sz w:val="28"/>
-                <w:szCs w:val="28"/>
-              </w:rPr>
-            </w:pPr>
-            <w:r>
-              <w:rPr>
-                <w:rFonts w:ascii="宋体" w:eastAsia="宋体" w:hAnsi="宋体" w:hint="eastAsia"/>
-                <w:sz w:val="28"/>
-                <w:szCs w:val="28"/>
-              </w:rPr>
-              <w:t>所有行为数量</w:t>
-            </w:r>
-          </w:p>
-        </w:tc>
-        <w:tc>
-          <w:tcPr>
-            <w:tcW w:w="2268" w:type="dxa"/>
-          </w:tcPr>
-          <w:p>
-            <w:pPr>
-              <w:rPr>
-                <w:rFonts w:ascii="宋体" w:eastAsia="宋体" w:hAnsi="宋体" w:hint="eastAsia"/>
-                <w:sz w:val="28"/>
-                <w:szCs w:val="28"/>
-              </w:rPr>
-            </w:pPr>
-            <w:r>
-              <w:rPr>
-                <w:rFonts w:ascii="宋体" w:eastAsia="宋体" w:hAnsi="宋体" w:hint="eastAsia"/>
-                <w:sz w:val="28"/>
-                <w:szCs w:val="28"/>
-              </w:rPr>
-              <w:t>1</w:t>
-            </w:r>
-            <w:r>
-              <w:rPr>
-                <w:rFonts w:ascii="宋体" w:eastAsia="宋体" w:hAnsi="宋体"/>
-                <w:sz w:val="28"/>
-                <w:szCs w:val="28"/>
-              </w:rPr>
-              <w:t>0000000</w:t>
+            <w:tcW w:w="2547" w:type="dxa"/>
+          </w:tcPr>
+          <w:p>
+            <w:pPr>
+              <w:rPr>
+                <w:rFonts w:ascii="宋体" w:eastAsia="宋体" w:hAnsi="宋体"/>
+                <w:sz w:val="28"/>
+                <w:szCs w:val="28"/>
+              </w:rPr>
+            </w:pPr>
+            <w:proofErr w:type="gramStart"/>
+            <w:r>
+              <w:rPr>
+                <w:rFonts w:ascii="宋体" w:eastAsia="宋体" w:hAnsi="宋体" w:hint="eastAsia"/>
+                <w:sz w:val="28"/>
+                <w:szCs w:val="28"/>
+              </w:rPr>
+              <w:t>非付费用</w:t>
+            </w:r>
+            <w:proofErr w:type="gramEnd"/>
+            <w:r>
+              <w:rPr>
+                <w:rFonts w:ascii="宋体" w:eastAsia="宋体" w:hAnsi="宋体" w:hint="eastAsia"/>
+                <w:sz w:val="28"/>
+                <w:szCs w:val="28"/>
+              </w:rPr>
+              <w:t>户数</w:t>
+            </w:r>
+          </w:p>
+        </w:tc>
+        <w:tc>
+          <w:tcPr>
+            <w:tcW w:w="1843" w:type="dxa"/>
+          </w:tcPr>
+          <w:p>
+            <w:pPr>
+              <w:rPr>
+                <w:rFonts w:ascii="宋体" w:eastAsia="宋体" w:hAnsi="宋体"/>
+                <w:sz w:val="28"/>
+                <w:szCs w:val="28"/>
+              </w:rPr>
+            </w:pPr>
+            <w:r>
+              <w:rPr>
+                <w:rFonts w:ascii="宋体" w:eastAsia="宋体" w:hAnsi="宋体" w:hint="eastAsia"/>
+                <w:sz w:val="28"/>
+                <w:szCs w:val="28"/>
+              </w:rPr>
+              <w:t>3</w:t>
+            </w:r>
+            <w:r>
+              <w:rPr>
+                <w:rFonts w:ascii="宋体" w:eastAsia="宋体" w:hAnsi="宋体"/>
+                <w:sz w:val="28"/>
+                <w:szCs w:val="28"/>
+              </w:rPr>
+              <w:t>1358</w:t>
+            </w:r>
+          </w:p>
+        </w:tc>
+      </w:tr>
+      <w:tr>
+        <w:tc>
+          <w:tcPr>
+            <w:tcW w:w="2547" w:type="dxa"/>
+          </w:tcPr>
+          <w:p>
+            <w:pPr>
+              <w:rPr>
+                <w:rFonts w:ascii="宋体" w:eastAsia="宋体" w:hAnsi="宋体"/>
+                <w:sz w:val="28"/>
+                <w:szCs w:val="28"/>
+              </w:rPr>
+            </w:pPr>
+            <w:r>
+              <w:rPr>
+                <w:rFonts w:ascii="宋体" w:eastAsia="宋体" w:hAnsi="宋体" w:hint="eastAsia"/>
+                <w:sz w:val="28"/>
+                <w:szCs w:val="28"/>
+              </w:rPr>
+              <w:t>付费用户占比</w:t>
+            </w:r>
+          </w:p>
+        </w:tc>
+        <w:tc>
+          <w:tcPr>
+            <w:tcW w:w="1843" w:type="dxa"/>
+          </w:tcPr>
+          <w:p>
+            <w:pPr>
+              <w:rPr>
+                <w:rFonts w:ascii="宋体" w:eastAsia="宋体" w:hAnsi="宋体"/>
+                <w:sz w:val="28"/>
+                <w:szCs w:val="28"/>
+              </w:rPr>
+            </w:pPr>
+            <w:r>
+              <w:rPr>
+                <w:rFonts w:ascii="宋体" w:eastAsia="宋体" w:hAnsi="宋体" w:hint="eastAsia"/>
+                <w:sz w:val="28"/>
+                <w:szCs w:val="28"/>
+              </w:rPr>
+              <w:t>6</w:t>
+            </w:r>
+            <w:r>
+              <w:rPr>
+                <w:rFonts w:ascii="宋体" w:eastAsia="宋体" w:hAnsi="宋体"/>
+                <w:sz w:val="28"/>
+                <w:szCs w:val="28"/>
+              </w:rPr>
+              <w:t>7.94%</w:t>
             </w:r>
           </w:p>
         </w:tc>
@@ -397,7 +814,7 @@
     <w:p>
       <w:pPr>
         <w:rPr>
-          <w:rFonts w:ascii="宋体" w:eastAsia="宋体" w:hAnsi="宋体" w:hint="eastAsia"/>
+          <w:rFonts w:ascii="宋体" w:eastAsia="宋体" w:hAnsi="宋体"/>
           <w:sz w:val="28"/>
           <w:szCs w:val="28"/>
         </w:rPr>
@@ -406,7 +823,720 @@
     <w:p>
       <w:pPr>
         <w:rPr>
+          <w:rFonts w:ascii="宋体" w:eastAsia="宋体" w:hAnsi="宋体"/>
+          <w:sz w:val="28"/>
+          <w:szCs w:val="28"/>
+        </w:rPr>
+      </w:pPr>
+      <w:r>
+        <w:rPr>
           <w:rFonts w:ascii="宋体" w:eastAsia="宋体" w:hAnsi="宋体" w:hint="eastAsia"/>
+          <w:sz w:val="28"/>
+          <w:szCs w:val="28"/>
+        </w:rPr>
+        <w:t>不同行为类型所占的比例：</w:t>
+      </w:r>
+    </w:p>
+    <w:p>
+      <w:pPr>
+        <w:rPr>
+          <w:rFonts w:ascii="宋体" w:eastAsia="宋体" w:hAnsi="宋体"/>
+          <w:sz w:val="28"/>
+          <w:szCs w:val="28"/>
+        </w:rPr>
+      </w:pPr>
+      <w:r>
+        <w:rPr>
+          <w:noProof/>
+          <w:sz w:val="28"/>
+          <w:szCs w:val="28"/>
+        </w:rPr>
+        <w:drawing>
+          <wp:inline distT="0" distB="0" distL="0" distR="0" wp14:anchorId="5DDC075B" wp14:editId="7E16036B">
+            <wp:extent cx="3009265" cy="2931160"/>
+            <wp:effectExtent l="0" t="0" r="0" b="0"/>
+            <wp:docPr id="2" name="图片 2"/>
+            <wp:cNvGraphicFramePr>
+              <a:graphicFrameLocks xmlns:a="http://schemas.openxmlformats.org/drawingml/2006/main" noChangeAspect="1"/>
+            </wp:cNvGraphicFramePr>
+            <a:graphic xmlns:a="http://schemas.openxmlformats.org/drawingml/2006/main">
+              <a:graphicData uri="http://schemas.openxmlformats.org/drawingml/2006/picture">
+                <pic:pic xmlns:pic="http://schemas.openxmlformats.org/drawingml/2006/picture">
+                  <pic:nvPicPr>
+                    <pic:cNvPr id="0" name="Picture 1"/>
+                    <pic:cNvPicPr>
+                      <a:picLocks noChangeAspect="1" noChangeArrowheads="1"/>
+                    </pic:cNvPicPr>
+                  </pic:nvPicPr>
+                  <pic:blipFill>
+                    <a:blip r:embed="rId4">
+                      <a:extLst>
+                        <a:ext uri="{28A0092B-C50C-407E-A947-70E740481C1C}">
+                          <a14:useLocalDpi xmlns:a14="http://schemas.microsoft.com/office/drawing/2010/main" val="0"/>
+                        </a:ext>
+                      </a:extLst>
+                    </a:blip>
+                    <a:srcRect/>
+                    <a:stretch>
+                      <a:fillRect/>
+                    </a:stretch>
+                  </pic:blipFill>
+                  <pic:spPr bwMode="auto">
+                    <a:xfrm>
+                      <a:off x="0" y="0"/>
+                      <a:ext cx="3009265" cy="2931160"/>
+                    </a:xfrm>
+                    <a:prstGeom prst="rect">
+                      <a:avLst/>
+                    </a:prstGeom>
+                    <a:noFill/>
+                    <a:ln>
+                      <a:noFill/>
+                    </a:ln>
+                  </pic:spPr>
+                </pic:pic>
+              </a:graphicData>
+            </a:graphic>
+          </wp:inline>
+        </w:drawing>
+      </w:r>
+    </w:p>
+    <w:p>
+      <w:pPr>
+        <w:rPr>
+          <w:rFonts w:ascii="宋体" w:eastAsia="宋体" w:hAnsi="宋体"/>
+          <w:sz w:val="28"/>
+          <w:szCs w:val="28"/>
+        </w:rPr>
+      </w:pPr>
+      <w:r>
+        <w:rPr>
+          <w:rFonts w:ascii="宋体" w:eastAsia="宋体" w:hAnsi="宋体" w:hint="eastAsia"/>
+          <w:sz w:val="28"/>
+          <w:szCs w:val="28"/>
+        </w:rPr>
+        <w:lastRenderedPageBreak/>
+        <w:t>不同行为类型的不同维度统计：</w:t>
+      </w:r>
+    </w:p>
+    <w:tbl>
+      <w:tblPr>
+        <w:tblStyle w:val="a3"/>
+        <w:tblW w:w="0" w:type="auto"/>
+        <w:tblLook w:val="04A0" w:firstRow="1" w:lastRow="0" w:firstColumn="1" w:lastColumn="0" w:noHBand="0" w:noVBand="1"/>
+      </w:tblPr>
+      <w:tblGrid>
+        <w:gridCol w:w="2091"/>
+        <w:gridCol w:w="2091"/>
+        <w:gridCol w:w="2091"/>
+        <w:gridCol w:w="2091"/>
+        <w:gridCol w:w="2092"/>
+      </w:tblGrid>
+      <w:tr>
+        <w:tc>
+          <w:tcPr>
+            <w:tcW w:w="2091" w:type="dxa"/>
+          </w:tcPr>
+          <w:p>
+            <w:pPr>
+              <w:rPr>
+                <w:rFonts w:ascii="宋体" w:eastAsia="宋体" w:hAnsi="宋体"/>
+                <w:sz w:val="28"/>
+                <w:szCs w:val="28"/>
+              </w:rPr>
+            </w:pPr>
+          </w:p>
+        </w:tc>
+        <w:tc>
+          <w:tcPr>
+            <w:tcW w:w="2091" w:type="dxa"/>
+          </w:tcPr>
+          <w:p>
+            <w:pPr>
+              <w:rPr>
+                <w:rFonts w:ascii="宋体" w:eastAsia="宋体" w:hAnsi="宋体"/>
+                <w:sz w:val="28"/>
+                <w:szCs w:val="28"/>
+              </w:rPr>
+            </w:pPr>
+            <w:proofErr w:type="spellStart"/>
+            <w:r>
+              <w:rPr>
+                <w:rFonts w:ascii="宋体" w:eastAsia="宋体" w:hAnsi="宋体"/>
+                <w:sz w:val="28"/>
+                <w:szCs w:val="28"/>
+              </w:rPr>
+              <w:t>pv</w:t>
+            </w:r>
+            <w:proofErr w:type="spellEnd"/>
+          </w:p>
+        </w:tc>
+        <w:tc>
+          <w:tcPr>
+            <w:tcW w:w="2091" w:type="dxa"/>
+          </w:tcPr>
+          <w:p>
+            <w:pPr>
+              <w:rPr>
+                <w:rFonts w:ascii="宋体" w:eastAsia="宋体" w:hAnsi="宋体"/>
+                <w:sz w:val="28"/>
+                <w:szCs w:val="28"/>
+              </w:rPr>
+            </w:pPr>
+            <w:r>
+              <w:rPr>
+                <w:rFonts w:ascii="宋体" w:eastAsia="宋体" w:hAnsi="宋体" w:hint="eastAsia"/>
+                <w:sz w:val="28"/>
+                <w:szCs w:val="28"/>
+              </w:rPr>
+              <w:t>c</w:t>
+            </w:r>
+            <w:r>
+              <w:rPr>
+                <w:rFonts w:ascii="宋体" w:eastAsia="宋体" w:hAnsi="宋体"/>
+                <w:sz w:val="28"/>
+                <w:szCs w:val="28"/>
+              </w:rPr>
+              <w:t>art</w:t>
+            </w:r>
+          </w:p>
+        </w:tc>
+        <w:tc>
+          <w:tcPr>
+            <w:tcW w:w="2091" w:type="dxa"/>
+          </w:tcPr>
+          <w:p>
+            <w:pPr>
+              <w:rPr>
+                <w:rFonts w:ascii="宋体" w:eastAsia="宋体" w:hAnsi="宋体"/>
+                <w:sz w:val="28"/>
+                <w:szCs w:val="28"/>
+              </w:rPr>
+            </w:pPr>
+            <w:r>
+              <w:rPr>
+                <w:rFonts w:ascii="宋体" w:eastAsia="宋体" w:hAnsi="宋体" w:hint="eastAsia"/>
+                <w:sz w:val="28"/>
+                <w:szCs w:val="28"/>
+              </w:rPr>
+              <w:t>f</w:t>
+            </w:r>
+            <w:r>
+              <w:rPr>
+                <w:rFonts w:ascii="宋体" w:eastAsia="宋体" w:hAnsi="宋体"/>
+                <w:sz w:val="28"/>
+                <w:szCs w:val="28"/>
+              </w:rPr>
+              <w:t>av</w:t>
+            </w:r>
+          </w:p>
+        </w:tc>
+        <w:tc>
+          <w:tcPr>
+            <w:tcW w:w="2092" w:type="dxa"/>
+          </w:tcPr>
+          <w:p>
+            <w:pPr>
+              <w:rPr>
+                <w:rFonts w:ascii="宋体" w:eastAsia="宋体" w:hAnsi="宋体"/>
+                <w:sz w:val="28"/>
+                <w:szCs w:val="28"/>
+              </w:rPr>
+            </w:pPr>
+            <w:r>
+              <w:rPr>
+                <w:rFonts w:ascii="宋体" w:eastAsia="宋体" w:hAnsi="宋体" w:hint="eastAsia"/>
+                <w:sz w:val="28"/>
+                <w:szCs w:val="28"/>
+              </w:rPr>
+              <w:t>b</w:t>
+            </w:r>
+            <w:r>
+              <w:rPr>
+                <w:rFonts w:ascii="宋体" w:eastAsia="宋体" w:hAnsi="宋体"/>
+                <w:sz w:val="28"/>
+                <w:szCs w:val="28"/>
+              </w:rPr>
+              <w:t>uy</w:t>
+            </w:r>
+          </w:p>
+        </w:tc>
+      </w:tr>
+      <w:tr>
+        <w:tc>
+          <w:tcPr>
+            <w:tcW w:w="2091" w:type="dxa"/>
+          </w:tcPr>
+          <w:p>
+            <w:pPr>
+              <w:rPr>
+                <w:rFonts w:ascii="宋体" w:eastAsia="宋体" w:hAnsi="宋体"/>
+                <w:sz w:val="28"/>
+                <w:szCs w:val="28"/>
+              </w:rPr>
+            </w:pPr>
+            <w:r>
+              <w:rPr>
+                <w:rFonts w:ascii="宋体" w:eastAsia="宋体" w:hAnsi="宋体" w:hint="eastAsia"/>
+                <w:sz w:val="28"/>
+                <w:szCs w:val="28"/>
+              </w:rPr>
+              <w:t>t</w:t>
+            </w:r>
+            <w:r>
+              <w:rPr>
+                <w:rFonts w:ascii="宋体" w:eastAsia="宋体" w:hAnsi="宋体"/>
+                <w:sz w:val="28"/>
+                <w:szCs w:val="28"/>
+              </w:rPr>
+              <w:t>otal</w:t>
+            </w:r>
+          </w:p>
+        </w:tc>
+        <w:tc>
+          <w:tcPr>
+            <w:tcW w:w="2091" w:type="dxa"/>
+          </w:tcPr>
+          <w:p>
+            <w:pPr>
+              <w:rPr>
+                <w:rFonts w:ascii="宋体" w:eastAsia="宋体" w:hAnsi="宋体"/>
+                <w:sz w:val="28"/>
+                <w:szCs w:val="28"/>
+              </w:rPr>
+            </w:pPr>
+            <w:r>
+              <w:rPr>
+                <w:rFonts w:ascii="宋体" w:eastAsia="宋体" w:hAnsi="宋体"/>
+                <w:sz w:val="28"/>
+                <w:szCs w:val="28"/>
+              </w:rPr>
+              <w:t>8944510.00</w:t>
+            </w:r>
+          </w:p>
+        </w:tc>
+        <w:tc>
+          <w:tcPr>
+            <w:tcW w:w="2091" w:type="dxa"/>
+          </w:tcPr>
+          <w:p>
+            <w:pPr>
+              <w:rPr>
+                <w:rFonts w:ascii="宋体" w:eastAsia="宋体" w:hAnsi="宋体"/>
+                <w:sz w:val="28"/>
+                <w:szCs w:val="28"/>
+              </w:rPr>
+            </w:pPr>
+            <w:r>
+              <w:rPr>
+                <w:rFonts w:ascii="宋体" w:eastAsia="宋体" w:hAnsi="宋体"/>
+                <w:sz w:val="28"/>
+                <w:szCs w:val="28"/>
+              </w:rPr>
+              <w:t>559132.00</w:t>
+            </w:r>
+          </w:p>
+        </w:tc>
+        <w:tc>
+          <w:tcPr>
+            <w:tcW w:w="2091" w:type="dxa"/>
+          </w:tcPr>
+          <w:p>
+            <w:pPr>
+              <w:rPr>
+                <w:rFonts w:ascii="宋体" w:eastAsia="宋体" w:hAnsi="宋体"/>
+                <w:sz w:val="28"/>
+                <w:szCs w:val="28"/>
+              </w:rPr>
+            </w:pPr>
+            <w:r>
+              <w:rPr>
+                <w:rFonts w:ascii="宋体" w:eastAsia="宋体" w:hAnsi="宋体"/>
+                <w:sz w:val="28"/>
+                <w:szCs w:val="28"/>
+              </w:rPr>
+              <w:t>291657.00</w:t>
+            </w:r>
+          </w:p>
+        </w:tc>
+        <w:tc>
+          <w:tcPr>
+            <w:tcW w:w="2092" w:type="dxa"/>
+          </w:tcPr>
+          <w:p>
+            <w:pPr>
+              <w:rPr>
+                <w:rFonts w:ascii="宋体" w:eastAsia="宋体" w:hAnsi="宋体"/>
+                <w:sz w:val="28"/>
+                <w:szCs w:val="28"/>
+              </w:rPr>
+            </w:pPr>
+            <w:r>
+              <w:rPr>
+                <w:rFonts w:ascii="宋体" w:eastAsia="宋体" w:hAnsi="宋体"/>
+                <w:sz w:val="28"/>
+                <w:szCs w:val="28"/>
+              </w:rPr>
+              <w:t>199147.00</w:t>
+            </w:r>
+          </w:p>
+        </w:tc>
+      </w:tr>
+      <w:tr>
+        <w:tc>
+          <w:tcPr>
+            <w:tcW w:w="2091" w:type="dxa"/>
+          </w:tcPr>
+          <w:p>
+            <w:pPr>
+              <w:rPr>
+                <w:rFonts w:ascii="宋体" w:eastAsia="宋体" w:hAnsi="宋体"/>
+                <w:sz w:val="28"/>
+                <w:szCs w:val="28"/>
+              </w:rPr>
+            </w:pPr>
+            <w:proofErr w:type="spellStart"/>
+            <w:r>
+              <w:rPr>
+                <w:rFonts w:ascii="宋体" w:eastAsia="宋体" w:hAnsi="宋体"/>
+                <w:sz w:val="28"/>
+                <w:szCs w:val="28"/>
+              </w:rPr>
+              <w:t>avg_day</w:t>
+            </w:r>
+            <w:proofErr w:type="spellEnd"/>
+          </w:p>
+        </w:tc>
+        <w:tc>
+          <w:tcPr>
+            <w:tcW w:w="2091" w:type="dxa"/>
+          </w:tcPr>
+          <w:p>
+            <w:pPr>
+              <w:rPr>
+                <w:rFonts w:ascii="宋体" w:eastAsia="宋体" w:hAnsi="宋体"/>
+                <w:sz w:val="28"/>
+                <w:szCs w:val="28"/>
+              </w:rPr>
+            </w:pPr>
+            <w:r>
+              <w:rPr>
+                <w:rFonts w:ascii="宋体" w:eastAsia="宋体" w:hAnsi="宋体"/>
+                <w:sz w:val="28"/>
+                <w:szCs w:val="28"/>
+              </w:rPr>
+              <w:t>993834.4</w:t>
+            </w:r>
+            <w:r>
+              <w:rPr>
+                <w:rFonts w:ascii="宋体" w:eastAsia="宋体" w:hAnsi="宋体"/>
+                <w:sz w:val="28"/>
+                <w:szCs w:val="28"/>
+              </w:rPr>
+              <w:t>4</w:t>
+            </w:r>
+          </w:p>
+        </w:tc>
+        <w:tc>
+          <w:tcPr>
+            <w:tcW w:w="2091" w:type="dxa"/>
+          </w:tcPr>
+          <w:p>
+            <w:pPr>
+              <w:rPr>
+                <w:rFonts w:ascii="宋体" w:eastAsia="宋体" w:hAnsi="宋体"/>
+                <w:sz w:val="28"/>
+                <w:szCs w:val="28"/>
+              </w:rPr>
+            </w:pPr>
+            <w:r>
+              <w:rPr>
+                <w:rFonts w:ascii="宋体" w:eastAsia="宋体" w:hAnsi="宋体"/>
+                <w:sz w:val="28"/>
+                <w:szCs w:val="28"/>
+              </w:rPr>
+              <w:t>62125.78</w:t>
+            </w:r>
+          </w:p>
+        </w:tc>
+        <w:tc>
+          <w:tcPr>
+            <w:tcW w:w="2091" w:type="dxa"/>
+          </w:tcPr>
+          <w:p>
+            <w:pPr>
+              <w:rPr>
+                <w:rFonts w:ascii="宋体" w:eastAsia="宋体" w:hAnsi="宋体"/>
+                <w:sz w:val="28"/>
+                <w:szCs w:val="28"/>
+              </w:rPr>
+            </w:pPr>
+            <w:r>
+              <w:rPr>
+                <w:rFonts w:ascii="宋体" w:eastAsia="宋体" w:hAnsi="宋体"/>
+                <w:sz w:val="28"/>
+                <w:szCs w:val="28"/>
+              </w:rPr>
+              <w:t>32406.33</w:t>
+            </w:r>
+          </w:p>
+        </w:tc>
+        <w:tc>
+          <w:tcPr>
+            <w:tcW w:w="2092" w:type="dxa"/>
+          </w:tcPr>
+          <w:p>
+            <w:pPr>
+              <w:rPr>
+                <w:rFonts w:ascii="宋体" w:eastAsia="宋体" w:hAnsi="宋体"/>
+                <w:sz w:val="28"/>
+                <w:szCs w:val="28"/>
+              </w:rPr>
+            </w:pPr>
+            <w:r>
+              <w:rPr>
+                <w:rFonts w:ascii="宋体" w:eastAsia="宋体" w:hAnsi="宋体"/>
+                <w:sz w:val="28"/>
+                <w:szCs w:val="28"/>
+              </w:rPr>
+              <w:t>22127.44</w:t>
+            </w:r>
+          </w:p>
+        </w:tc>
+      </w:tr>
+      <w:tr>
+        <w:tc>
+          <w:tcPr>
+            <w:tcW w:w="2091" w:type="dxa"/>
+          </w:tcPr>
+          <w:p>
+            <w:pPr>
+              <w:rPr>
+                <w:rFonts w:ascii="宋体" w:eastAsia="宋体" w:hAnsi="宋体"/>
+                <w:sz w:val="28"/>
+                <w:szCs w:val="28"/>
+              </w:rPr>
+            </w:pPr>
+            <w:proofErr w:type="spellStart"/>
+            <w:r>
+              <w:rPr>
+                <w:rFonts w:ascii="宋体" w:eastAsia="宋体" w:hAnsi="宋体"/>
+                <w:sz w:val="28"/>
+                <w:szCs w:val="28"/>
+              </w:rPr>
+              <w:t>avg_user</w:t>
+            </w:r>
+            <w:proofErr w:type="spellEnd"/>
+          </w:p>
+        </w:tc>
+        <w:tc>
+          <w:tcPr>
+            <w:tcW w:w="2091" w:type="dxa"/>
+          </w:tcPr>
+          <w:p>
+            <w:pPr>
+              <w:rPr>
+                <w:rFonts w:ascii="宋体" w:eastAsia="宋体" w:hAnsi="宋体"/>
+                <w:sz w:val="28"/>
+                <w:szCs w:val="28"/>
+              </w:rPr>
+            </w:pPr>
+            <w:r>
+              <w:rPr>
+                <w:rFonts w:ascii="宋体" w:eastAsia="宋体" w:hAnsi="宋体"/>
+                <w:sz w:val="28"/>
+                <w:szCs w:val="28"/>
+              </w:rPr>
+              <w:t>91.45</w:t>
+            </w:r>
+          </w:p>
+        </w:tc>
+        <w:tc>
+          <w:tcPr>
+            <w:tcW w:w="2091" w:type="dxa"/>
+          </w:tcPr>
+          <w:p>
+            <w:pPr>
+              <w:rPr>
+                <w:rFonts w:ascii="宋体" w:eastAsia="宋体" w:hAnsi="宋体"/>
+                <w:sz w:val="28"/>
+                <w:szCs w:val="28"/>
+              </w:rPr>
+            </w:pPr>
+            <w:r>
+              <w:rPr>
+                <w:rFonts w:ascii="宋体" w:eastAsia="宋体" w:hAnsi="宋体"/>
+                <w:sz w:val="28"/>
+                <w:szCs w:val="28"/>
+              </w:rPr>
+              <w:t>5.72</w:t>
+            </w:r>
+          </w:p>
+        </w:tc>
+        <w:tc>
+          <w:tcPr>
+            <w:tcW w:w="2091" w:type="dxa"/>
+          </w:tcPr>
+          <w:p>
+            <w:pPr>
+              <w:rPr>
+                <w:rFonts w:ascii="宋体" w:eastAsia="宋体" w:hAnsi="宋体"/>
+                <w:sz w:val="28"/>
+                <w:szCs w:val="28"/>
+              </w:rPr>
+            </w:pPr>
+            <w:r>
+              <w:rPr>
+                <w:rFonts w:ascii="宋体" w:eastAsia="宋体" w:hAnsi="宋体"/>
+                <w:sz w:val="28"/>
+                <w:szCs w:val="28"/>
+              </w:rPr>
+              <w:t>2.98</w:t>
+            </w:r>
+          </w:p>
+        </w:tc>
+        <w:tc>
+          <w:tcPr>
+            <w:tcW w:w="2092" w:type="dxa"/>
+          </w:tcPr>
+          <w:p>
+            <w:pPr>
+              <w:rPr>
+                <w:rFonts w:ascii="宋体" w:eastAsia="宋体" w:hAnsi="宋体"/>
+                <w:sz w:val="28"/>
+                <w:szCs w:val="28"/>
+              </w:rPr>
+            </w:pPr>
+            <w:r>
+              <w:rPr>
+                <w:rFonts w:ascii="宋体" w:eastAsia="宋体" w:hAnsi="宋体"/>
+                <w:sz w:val="28"/>
+                <w:szCs w:val="28"/>
+              </w:rPr>
+              <w:t>2.04</w:t>
+            </w:r>
+          </w:p>
+        </w:tc>
+      </w:tr>
+      <w:tr>
+        <w:tc>
+          <w:tcPr>
+            <w:tcW w:w="2091" w:type="dxa"/>
+          </w:tcPr>
+          <w:p>
+            <w:pPr>
+              <w:rPr>
+                <w:rFonts w:ascii="宋体" w:eastAsia="宋体" w:hAnsi="宋体"/>
+                <w:sz w:val="28"/>
+                <w:szCs w:val="28"/>
+              </w:rPr>
+            </w:pPr>
+            <w:proofErr w:type="spellStart"/>
+            <w:r>
+              <w:rPr>
+                <w:rFonts w:ascii="宋体" w:eastAsia="宋体" w:hAnsi="宋体"/>
+                <w:sz w:val="28"/>
+                <w:szCs w:val="28"/>
+              </w:rPr>
+              <w:t>paying_user</w:t>
+            </w:r>
+            <w:proofErr w:type="spellEnd"/>
+          </w:p>
+        </w:tc>
+        <w:tc>
+          <w:tcPr>
+            <w:tcW w:w="2091" w:type="dxa"/>
+          </w:tcPr>
+          <w:p>
+            <w:pPr>
+              <w:rPr>
+                <w:rFonts w:ascii="宋体" w:eastAsia="宋体" w:hAnsi="宋体"/>
+                <w:sz w:val="28"/>
+                <w:szCs w:val="28"/>
+              </w:rPr>
+            </w:pPr>
+            <w:r>
+              <w:rPr>
+                <w:rFonts w:ascii="宋体" w:eastAsia="宋体" w:hAnsi="宋体"/>
+                <w:sz w:val="28"/>
+                <w:szCs w:val="28"/>
+              </w:rPr>
+              <w:t>6638346.00</w:t>
+            </w:r>
+          </w:p>
+        </w:tc>
+        <w:tc>
+          <w:tcPr>
+            <w:tcW w:w="2091" w:type="dxa"/>
+          </w:tcPr>
+          <w:p>
+            <w:pPr>
+              <w:rPr>
+                <w:rFonts w:ascii="宋体" w:eastAsia="宋体" w:hAnsi="宋体"/>
+                <w:sz w:val="28"/>
+                <w:szCs w:val="28"/>
+              </w:rPr>
+            </w:pPr>
+            <w:r>
+              <w:rPr>
+                <w:rFonts w:ascii="宋体" w:eastAsia="宋体" w:hAnsi="宋体"/>
+                <w:sz w:val="28"/>
+                <w:szCs w:val="28"/>
+              </w:rPr>
+              <w:t>432612.00</w:t>
+            </w:r>
+          </w:p>
+        </w:tc>
+        <w:tc>
+          <w:tcPr>
+            <w:tcW w:w="2091" w:type="dxa"/>
+          </w:tcPr>
+          <w:p>
+            <w:pPr>
+              <w:rPr>
+                <w:rFonts w:ascii="宋体" w:eastAsia="宋体" w:hAnsi="宋体"/>
+                <w:sz w:val="28"/>
+                <w:szCs w:val="28"/>
+              </w:rPr>
+            </w:pPr>
+            <w:r>
+              <w:rPr>
+                <w:rFonts w:ascii="宋体" w:eastAsia="宋体" w:hAnsi="宋体"/>
+                <w:sz w:val="28"/>
+                <w:szCs w:val="28"/>
+              </w:rPr>
+              <w:t>211633.00</w:t>
+            </w:r>
+          </w:p>
+        </w:tc>
+        <w:tc>
+          <w:tcPr>
+            <w:tcW w:w="2092" w:type="dxa"/>
+          </w:tcPr>
+          <w:p>
+            <w:pPr>
+              <w:rPr>
+                <w:rFonts w:ascii="宋体" w:eastAsia="宋体" w:hAnsi="宋体"/>
+                <w:sz w:val="28"/>
+                <w:szCs w:val="28"/>
+              </w:rPr>
+            </w:pPr>
+            <w:r>
+              <w:rPr>
+                <w:rFonts w:ascii="宋体" w:eastAsia="宋体" w:hAnsi="宋体"/>
+                <w:sz w:val="28"/>
+                <w:szCs w:val="28"/>
+              </w:rPr>
+              <w:t>199147.00</w:t>
+            </w:r>
+          </w:p>
+        </w:tc>
+      </w:tr>
+    </w:tbl>
+    <w:p>
+      <w:pPr>
+        <w:rPr>
+          <w:rFonts w:ascii="宋体" w:eastAsia="宋体" w:hAnsi="宋体"/>
           <w:sz w:val="28"/>
           <w:szCs w:val="28"/>
         </w:rPr>
@@ -415,7 +1545,7 @@
     <w:p>
       <w:pPr>
         <w:rPr>
-          <w:rFonts w:ascii="宋体" w:eastAsia="宋体" w:hAnsi="宋体" w:hint="eastAsia"/>
+          <w:rFonts w:ascii="宋体" w:eastAsia="宋体" w:hAnsi="宋体"/>
           <w:sz w:val="28"/>
           <w:szCs w:val="28"/>
         </w:rPr>
@@ -856,6 +1986,7 @@
   <w:style w:type="character" w:default="1" w:styleId="a0">
     <w:name w:val="Default Paragraph Font"/>
     <w:uiPriority w:val="1"/>
+    <w:semiHidden/>
     <w:unhideWhenUsed/>
   </w:style>
   <w:style w:type="table" w:default="1" w:styleId="a1">
